--- a/colportaje.docx
+++ b/colportaje.docx
@@ -3,6 +3,7 @@
 <w:document xmlns:wpc="http://schemas.microsoft.com/office/word/2010/wordprocessingCanvas" xmlns:cx="http://schemas.microsoft.com/office/drawing/2014/chartex" xmlns:cx1="http://schemas.microsoft.com/office/drawing/2015/9/8/chartex" xmlns:mc="http://schemas.openxmlformats.org/markup-compatibility/2006" xmlns:o="urn:schemas-microsoft-com:office:office" xmlns:r="http://schemas.openxmlformats.org/officeDocument/2006/relationships" xmlns:m="http://schemas.openxmlformats.org/officeDocument/2006/math" xmlns:v="urn:schemas-microsoft-com:vml" xmlns:wp14="http://schemas.microsoft.com/office/word/2010/wordprocessingDrawing" xmlns:wp="http://schemas.openxmlformats.org/drawingml/2006/wordprocessingDrawing" xmlns:w10="urn:schemas-microsoft-com:office:word" xmlns:w="http://schemas.openxmlformats.org/wordprocessingml/2006/main" xmlns:w14="http://schemas.microsoft.com/office/word/2010/wordml" xmlns:w15="http://schemas.microsoft.com/office/word/2012/wordml" xmlns:w16se="http://schemas.microsoft.com/office/word/2015/wordml/symex" xmlns:wpg="http://schemas.microsoft.com/office/word/2010/wordprocessingGroup" xmlns:wpi="http://schemas.microsoft.com/office/word/2010/wordprocessingInk" xmlns:wne="http://schemas.microsoft.com/office/word/2006/wordml" xmlns:wps="http://schemas.microsoft.com/office/word/2010/wordprocessingShape" mc:Ignorable="w14 w15 w16se wp14">
   <w:body>
     <w:p>
+      <w:bookmarkStart w:id="0" w:name="_GoBack"/>
       <w:r>
         <w:rPr>
           <w:noProof/>
@@ -22,7 +23,6 @@
           </wp:inline>
         </w:drawing>
       </w:r>
-      <w:bookmarkStart w:id="0" w:name="_GoBack"/>
       <w:bookmarkEnd w:id="0"/>
     </w:p>
     <w:sectPr>
@@ -1268,7 +1268,13 @@
         <a:p>
           <a:r>
             <a:rPr lang="es-ES"/>
-            <a:t>MBC</a:t>
+            <a:t>1-MBC</a:t>
+          </a:r>
+        </a:p>
+        <a:p>
+          <a:r>
+            <a:rPr lang="es-ES"/>
+            <a:t>col2016-A</a:t>
           </a:r>
         </a:p>
       </dgm:t>
@@ -1304,7 +1310,7 @@
         <a:p>
           <a:r>
             <a:rPr lang="es-ES"/>
-            <a:t>QUILLA</a:t>
+            <a:t>1-QUILLA</a:t>
           </a:r>
         </a:p>
       </dgm:t>
@@ -1340,7 +1346,7 @@
         <a:p>
           <a:r>
             <a:rPr lang="es-ES"/>
-            <a:t>CBBA-Zona Norte</a:t>
+            <a:t>2-CBBA-Zona Norte</a:t>
           </a:r>
         </a:p>
       </dgm:t>
@@ -1376,7 +1382,7 @@
         <a:p>
           <a:r>
             <a:rPr lang="es-ES"/>
-            <a:t>MBO</a:t>
+            <a:t>2-MBO</a:t>
           </a:r>
         </a:p>
       </dgm:t>
@@ -1412,7 +1418,7 @@
         <a:p>
           <a:r>
             <a:rPr lang="es-ES"/>
-            <a:t>Trinidad</a:t>
+            <a:t>3-Trinidad</a:t>
           </a:r>
         </a:p>
       </dgm:t>
@@ -1448,7 +1454,7 @@
         <a:p>
           <a:r>
             <a:rPr lang="es-ES"/>
-            <a:t>MSS</a:t>
+            <a:t>3-MSS</a:t>
           </a:r>
         </a:p>
       </dgm:t>
@@ -1484,7 +1490,7 @@
         <a:p>
           <a:r>
             <a:rPr lang="es-ES"/>
-            <a:t>Ribralta</a:t>
+            <a:t>4-Riberalta</a:t>
           </a:r>
         </a:p>
       </dgm:t>
@@ -1520,7 +1526,7 @@
         <a:p>
           <a:r>
             <a:rPr lang="es-ES"/>
-            <a:t>sao pablo</a:t>
+            <a:t>5-sao pablo</a:t>
           </a:r>
         </a:p>
       </dgm:t>
@@ -1556,7 +1562,7 @@
         <a:p>
           <a:r>
             <a:rPr lang="es-ES"/>
-            <a:t>rondonia</a:t>
+            <a:t>6-rondonia</a:t>
           </a:r>
         </a:p>
       </dgm:t>
@@ -1918,6 +1924,13 @@
         </dgm:presLayoutVars>
       </dgm:prSet>
       <dgm:spPr/>
+      <dgm:t>
+        <a:bodyPr/>
+        <a:lstStyle/>
+        <a:p>
+          <a:endParaRPr lang="es-ES"/>
+        </a:p>
+      </dgm:t>
     </dgm:pt>
     <dgm:pt modelId="{A1A86959-D15D-47A0-A654-82C1698C4EEB}" type="pres">
       <dgm:prSet presAssocID="{125D0543-8C81-4BCD-9D09-A4D19363DF29}" presName="root1" presStyleCnt="0"/>
@@ -1930,6 +1943,13 @@
         </dgm:presLayoutVars>
       </dgm:prSet>
       <dgm:spPr/>
+      <dgm:t>
+        <a:bodyPr/>
+        <a:lstStyle/>
+        <a:p>
+          <a:endParaRPr lang="es-ES"/>
+        </a:p>
+      </dgm:t>
     </dgm:pt>
     <dgm:pt modelId="{4CD47629-E5F0-477C-98E5-C86907A4579A}" type="pres">
       <dgm:prSet presAssocID="{125D0543-8C81-4BCD-9D09-A4D19363DF29}" presName="level2hierChild" presStyleCnt="0"/>
@@ -1938,10 +1958,24 @@
     <dgm:pt modelId="{61997A7D-446C-49DC-A08B-A178F1D7F15E}" type="pres">
       <dgm:prSet presAssocID="{FAD7B5B5-010A-453F-9E3A-7826FEBD858B}" presName="conn2-1" presStyleLbl="parChTrans1D2" presStyleIdx="0" presStyleCnt="3"/>
       <dgm:spPr/>
+      <dgm:t>
+        <a:bodyPr/>
+        <a:lstStyle/>
+        <a:p>
+          <a:endParaRPr lang="es-ES"/>
+        </a:p>
+      </dgm:t>
     </dgm:pt>
     <dgm:pt modelId="{80341513-593C-4196-A93E-FC120D61D728}" type="pres">
       <dgm:prSet presAssocID="{FAD7B5B5-010A-453F-9E3A-7826FEBD858B}" presName="connTx" presStyleLbl="parChTrans1D2" presStyleIdx="0" presStyleCnt="3"/>
       <dgm:spPr/>
+      <dgm:t>
+        <a:bodyPr/>
+        <a:lstStyle/>
+        <a:p>
+          <a:endParaRPr lang="es-ES"/>
+        </a:p>
+      </dgm:t>
     </dgm:pt>
     <dgm:pt modelId="{A6DF6D0B-60C5-4288-9830-D3D37820AC17}" type="pres">
       <dgm:prSet presAssocID="{A84BD42D-5646-4B40-A556-2B277F99A809}" presName="root2" presStyleCnt="0"/>
@@ -1954,6 +1988,13 @@
         </dgm:presLayoutVars>
       </dgm:prSet>
       <dgm:spPr/>
+      <dgm:t>
+        <a:bodyPr/>
+        <a:lstStyle/>
+        <a:p>
+          <a:endParaRPr lang="es-ES"/>
+        </a:p>
+      </dgm:t>
     </dgm:pt>
     <dgm:pt modelId="{F40E6766-B692-41FA-B1D1-6633E1B5C7C6}" type="pres">
       <dgm:prSet presAssocID="{A84BD42D-5646-4B40-A556-2B277F99A809}" presName="level3hierChild" presStyleCnt="0"/>
@@ -1962,10 +2003,24 @@
     <dgm:pt modelId="{ECFCA49D-2327-478E-82CE-47D03B0B331D}" type="pres">
       <dgm:prSet presAssocID="{AC6DAFFC-5EE3-43ED-96C0-B07EB0FCBE0E}" presName="conn2-1" presStyleLbl="parChTrans1D3" presStyleIdx="0" presStyleCnt="6"/>
       <dgm:spPr/>
+      <dgm:t>
+        <a:bodyPr/>
+        <a:lstStyle/>
+        <a:p>
+          <a:endParaRPr lang="es-ES"/>
+        </a:p>
+      </dgm:t>
     </dgm:pt>
     <dgm:pt modelId="{C505E830-FA07-4ED8-9B84-D924A8094CEE}" type="pres">
       <dgm:prSet presAssocID="{AC6DAFFC-5EE3-43ED-96C0-B07EB0FCBE0E}" presName="connTx" presStyleLbl="parChTrans1D3" presStyleIdx="0" presStyleCnt="6"/>
       <dgm:spPr/>
+      <dgm:t>
+        <a:bodyPr/>
+        <a:lstStyle/>
+        <a:p>
+          <a:endParaRPr lang="es-ES"/>
+        </a:p>
+      </dgm:t>
     </dgm:pt>
     <dgm:pt modelId="{BEB2C726-6060-452D-B3AC-F2BDC6D79449}" type="pres">
       <dgm:prSet presAssocID="{2DAAC743-1A1F-4D69-98C0-852EC82D130C}" presName="root2" presStyleCnt="0"/>
@@ -1993,10 +2048,24 @@
     <dgm:pt modelId="{3CB3DB96-CD29-4BDD-9B21-DCF515D2AE1E}" type="pres">
       <dgm:prSet presAssocID="{CFE15A2F-E3CF-476F-A244-4F87B7FD0632}" presName="conn2-1" presStyleLbl="parChTrans1D4" presStyleIdx="0" presStyleCnt="9"/>
       <dgm:spPr/>
+      <dgm:t>
+        <a:bodyPr/>
+        <a:lstStyle/>
+        <a:p>
+          <a:endParaRPr lang="es-ES"/>
+        </a:p>
+      </dgm:t>
     </dgm:pt>
     <dgm:pt modelId="{9F36BC4F-3C2B-45B9-9BC3-A095A36075AE}" type="pres">
       <dgm:prSet presAssocID="{CFE15A2F-E3CF-476F-A244-4F87B7FD0632}" presName="connTx" presStyleLbl="parChTrans1D4" presStyleIdx="0" presStyleCnt="9"/>
       <dgm:spPr/>
+      <dgm:t>
+        <a:bodyPr/>
+        <a:lstStyle/>
+        <a:p>
+          <a:endParaRPr lang="es-ES"/>
+        </a:p>
+      </dgm:t>
     </dgm:pt>
     <dgm:pt modelId="{54A0535C-7B15-487E-8925-9A48D2050877}" type="pres">
       <dgm:prSet presAssocID="{87B3BB85-1FBB-414F-854B-F37E91838EEF}" presName="root2" presStyleCnt="0"/>
@@ -2024,10 +2093,24 @@
     <dgm:pt modelId="{CC40B8F9-145C-4607-BFD1-894C04B78B01}" type="pres">
       <dgm:prSet presAssocID="{AD7CB396-F23E-4736-909E-F8A13A07B2C1}" presName="conn2-1" presStyleLbl="parChTrans1D4" presStyleIdx="1" presStyleCnt="9"/>
       <dgm:spPr/>
+      <dgm:t>
+        <a:bodyPr/>
+        <a:lstStyle/>
+        <a:p>
+          <a:endParaRPr lang="es-ES"/>
+        </a:p>
+      </dgm:t>
     </dgm:pt>
     <dgm:pt modelId="{D6D65631-E396-4A03-A84F-25E8AA534B8A}" type="pres">
       <dgm:prSet presAssocID="{AD7CB396-F23E-4736-909E-F8A13A07B2C1}" presName="connTx" presStyleLbl="parChTrans1D4" presStyleIdx="1" presStyleCnt="9"/>
       <dgm:spPr/>
+      <dgm:t>
+        <a:bodyPr/>
+        <a:lstStyle/>
+        <a:p>
+          <a:endParaRPr lang="es-ES"/>
+        </a:p>
+      </dgm:t>
     </dgm:pt>
     <dgm:pt modelId="{1A5B7CF4-723E-4376-A689-D898D1F5C968}" type="pres">
       <dgm:prSet presAssocID="{2019BC3D-7661-4074-AEF2-D06BC8D6E638}" presName="root2" presStyleCnt="0"/>
@@ -2055,10 +2138,24 @@
     <dgm:pt modelId="{F7E6C47E-339A-45CA-81CE-35CD11452B9D}" type="pres">
       <dgm:prSet presAssocID="{A76E3503-C13D-46EA-A662-5A996BB9DF92}" presName="conn2-1" presStyleLbl="parChTrans1D3" presStyleIdx="1" presStyleCnt="6"/>
       <dgm:spPr/>
+      <dgm:t>
+        <a:bodyPr/>
+        <a:lstStyle/>
+        <a:p>
+          <a:endParaRPr lang="es-ES"/>
+        </a:p>
+      </dgm:t>
     </dgm:pt>
     <dgm:pt modelId="{8B8DDB18-52F2-4C8B-8612-DD572668D36F}" type="pres">
       <dgm:prSet presAssocID="{A76E3503-C13D-46EA-A662-5A996BB9DF92}" presName="connTx" presStyleLbl="parChTrans1D3" presStyleIdx="1" presStyleCnt="6"/>
       <dgm:spPr/>
+      <dgm:t>
+        <a:bodyPr/>
+        <a:lstStyle/>
+        <a:p>
+          <a:endParaRPr lang="es-ES"/>
+        </a:p>
+      </dgm:t>
     </dgm:pt>
     <dgm:pt modelId="{35603520-FC5E-4595-A424-E9A82E098F08}" type="pres">
       <dgm:prSet presAssocID="{8DDA92BC-C8B9-4801-83FB-5970EF56660A}" presName="root2" presStyleCnt="0"/>
@@ -2086,10 +2183,24 @@
     <dgm:pt modelId="{7C508241-DF10-44D8-8B7F-02961AED7C02}" type="pres">
       <dgm:prSet presAssocID="{36F79598-FCBD-4203-B12E-4AC31CC8A1E3}" presName="conn2-1" presStyleLbl="parChTrans1D4" presStyleIdx="2" presStyleCnt="9"/>
       <dgm:spPr/>
+      <dgm:t>
+        <a:bodyPr/>
+        <a:lstStyle/>
+        <a:p>
+          <a:endParaRPr lang="es-ES"/>
+        </a:p>
+      </dgm:t>
     </dgm:pt>
     <dgm:pt modelId="{52971B6D-6072-4182-B2A6-0475AF3AAD97}" type="pres">
       <dgm:prSet presAssocID="{36F79598-FCBD-4203-B12E-4AC31CC8A1E3}" presName="connTx" presStyleLbl="parChTrans1D4" presStyleIdx="2" presStyleCnt="9"/>
       <dgm:spPr/>
+      <dgm:t>
+        <a:bodyPr/>
+        <a:lstStyle/>
+        <a:p>
+          <a:endParaRPr lang="es-ES"/>
+        </a:p>
+      </dgm:t>
     </dgm:pt>
     <dgm:pt modelId="{EDF55E93-701F-47A0-BAB9-6286D008E39B}" type="pres">
       <dgm:prSet presAssocID="{B6632717-1FB2-408C-BB58-26B25FBF96D1}" presName="root2" presStyleCnt="0"/>
@@ -2117,10 +2228,24 @@
     <dgm:pt modelId="{D28C8806-7A2B-49B6-8DDE-7542FD6BF62A}" type="pres">
       <dgm:prSet presAssocID="{B2B94A38-4BD3-44E2-A36D-C7B176443F0B}" presName="conn2-1" presStyleLbl="parChTrans1D4" presStyleIdx="3" presStyleCnt="9"/>
       <dgm:spPr/>
+      <dgm:t>
+        <a:bodyPr/>
+        <a:lstStyle/>
+        <a:p>
+          <a:endParaRPr lang="es-ES"/>
+        </a:p>
+      </dgm:t>
     </dgm:pt>
     <dgm:pt modelId="{5DE49535-F6DE-45B6-BA79-986D1655CA2D}" type="pres">
       <dgm:prSet presAssocID="{B2B94A38-4BD3-44E2-A36D-C7B176443F0B}" presName="connTx" presStyleLbl="parChTrans1D4" presStyleIdx="3" presStyleCnt="9"/>
       <dgm:spPr/>
+      <dgm:t>
+        <a:bodyPr/>
+        <a:lstStyle/>
+        <a:p>
+          <a:endParaRPr lang="es-ES"/>
+        </a:p>
+      </dgm:t>
     </dgm:pt>
     <dgm:pt modelId="{703D27C8-E935-4B0D-82D7-9D26250D3CAB}" type="pres">
       <dgm:prSet presAssocID="{1492930A-097B-4738-8C3B-FB993EB342EA}" presName="root2" presStyleCnt="0"/>
@@ -2148,10 +2273,24 @@
     <dgm:pt modelId="{F46DDC6D-4712-4955-A96A-B8107B6B05D4}" type="pres">
       <dgm:prSet presAssocID="{A2509442-863A-48BF-A582-B2C319724E77}" presName="conn2-1" presStyleLbl="parChTrans1D2" presStyleIdx="1" presStyleCnt="3"/>
       <dgm:spPr/>
+      <dgm:t>
+        <a:bodyPr/>
+        <a:lstStyle/>
+        <a:p>
+          <a:endParaRPr lang="es-ES"/>
+        </a:p>
+      </dgm:t>
     </dgm:pt>
     <dgm:pt modelId="{4855D167-D43B-4A27-9A95-B78FCE9B0B59}" type="pres">
       <dgm:prSet presAssocID="{A2509442-863A-48BF-A582-B2C319724E77}" presName="connTx" presStyleLbl="parChTrans1D2" presStyleIdx="1" presStyleCnt="3"/>
       <dgm:spPr/>
+      <dgm:t>
+        <a:bodyPr/>
+        <a:lstStyle/>
+        <a:p>
+          <a:endParaRPr lang="es-ES"/>
+        </a:p>
+      </dgm:t>
     </dgm:pt>
     <dgm:pt modelId="{54B4B823-4ACA-42B8-BFFF-29C394F2111D}" type="pres">
       <dgm:prSet presAssocID="{990D0798-AA51-455E-AF3C-28EF06762F09}" presName="root2" presStyleCnt="0"/>
@@ -2164,6 +2303,13 @@
         </dgm:presLayoutVars>
       </dgm:prSet>
       <dgm:spPr/>
+      <dgm:t>
+        <a:bodyPr/>
+        <a:lstStyle/>
+        <a:p>
+          <a:endParaRPr lang="es-ES"/>
+        </a:p>
+      </dgm:t>
     </dgm:pt>
     <dgm:pt modelId="{84536DFF-7365-435D-BEC5-8AC2C949BA3B}" type="pres">
       <dgm:prSet presAssocID="{990D0798-AA51-455E-AF3C-28EF06762F09}" presName="level3hierChild" presStyleCnt="0"/>
@@ -2172,10 +2318,24 @@
     <dgm:pt modelId="{E8458288-CC9E-463E-A815-39D3F361ADBE}" type="pres">
       <dgm:prSet presAssocID="{95AAD8DB-44A9-45F6-AC8E-2AEEDEE88394}" presName="conn2-1" presStyleLbl="parChTrans1D3" presStyleIdx="2" presStyleCnt="6"/>
       <dgm:spPr/>
+      <dgm:t>
+        <a:bodyPr/>
+        <a:lstStyle/>
+        <a:p>
+          <a:endParaRPr lang="es-ES"/>
+        </a:p>
+      </dgm:t>
     </dgm:pt>
     <dgm:pt modelId="{EAFB79F6-26DF-413F-B310-7DB585799D3D}" type="pres">
       <dgm:prSet presAssocID="{95AAD8DB-44A9-45F6-AC8E-2AEEDEE88394}" presName="connTx" presStyleLbl="parChTrans1D3" presStyleIdx="2" presStyleCnt="6"/>
       <dgm:spPr/>
+      <dgm:t>
+        <a:bodyPr/>
+        <a:lstStyle/>
+        <a:p>
+          <a:endParaRPr lang="es-ES"/>
+        </a:p>
+      </dgm:t>
     </dgm:pt>
     <dgm:pt modelId="{40182203-ED46-40E7-BA1F-2D75657660AB}" type="pres">
       <dgm:prSet presAssocID="{D67A9881-D4E7-4E35-9043-C887860C138C}" presName="root2" presStyleCnt="0"/>
@@ -2203,10 +2363,24 @@
     <dgm:pt modelId="{9D4584E4-2D88-42A3-B5C6-BD0E0A116BB9}" type="pres">
       <dgm:prSet presAssocID="{ACFF45A3-A258-49EC-BC08-CFA5419978B3}" presName="conn2-1" presStyleLbl="parChTrans1D4" presStyleIdx="4" presStyleCnt="9"/>
       <dgm:spPr/>
+      <dgm:t>
+        <a:bodyPr/>
+        <a:lstStyle/>
+        <a:p>
+          <a:endParaRPr lang="es-ES"/>
+        </a:p>
+      </dgm:t>
     </dgm:pt>
     <dgm:pt modelId="{D00BAC13-3762-4908-86C2-CB22810FAD0F}" type="pres">
       <dgm:prSet presAssocID="{ACFF45A3-A258-49EC-BC08-CFA5419978B3}" presName="connTx" presStyleLbl="parChTrans1D4" presStyleIdx="4" presStyleCnt="9"/>
       <dgm:spPr/>
+      <dgm:t>
+        <a:bodyPr/>
+        <a:lstStyle/>
+        <a:p>
+          <a:endParaRPr lang="es-ES"/>
+        </a:p>
+      </dgm:t>
     </dgm:pt>
     <dgm:pt modelId="{A5EE10B3-3081-4ACE-8823-43DC9251CA4F}" type="pres">
       <dgm:prSet presAssocID="{DF20416A-B805-4C62-A5AD-AEAE7850182A}" presName="root2" presStyleCnt="0"/>
@@ -2234,10 +2408,24 @@
     <dgm:pt modelId="{CE8ADF2C-A001-4795-88D5-D8207E943BC1}" type="pres">
       <dgm:prSet presAssocID="{6DBC132A-1097-48ED-9B6F-583465CD1A22}" presName="conn2-1" presStyleLbl="parChTrans1D4" presStyleIdx="5" presStyleCnt="9"/>
       <dgm:spPr/>
+      <dgm:t>
+        <a:bodyPr/>
+        <a:lstStyle/>
+        <a:p>
+          <a:endParaRPr lang="es-ES"/>
+        </a:p>
+      </dgm:t>
     </dgm:pt>
     <dgm:pt modelId="{F32B0E95-B5AE-495A-96F4-C227B7C83269}" type="pres">
       <dgm:prSet presAssocID="{6DBC132A-1097-48ED-9B6F-583465CD1A22}" presName="connTx" presStyleLbl="parChTrans1D4" presStyleIdx="5" presStyleCnt="9"/>
       <dgm:spPr/>
+      <dgm:t>
+        <a:bodyPr/>
+        <a:lstStyle/>
+        <a:p>
+          <a:endParaRPr lang="es-ES"/>
+        </a:p>
+      </dgm:t>
     </dgm:pt>
     <dgm:pt modelId="{AB53A5A1-9630-46A9-8B8C-60C1993BB3E3}" type="pres">
       <dgm:prSet presAssocID="{C686EE67-AB51-4D13-AB6C-D7287E02C336}" presName="root2" presStyleCnt="0"/>
@@ -2265,10 +2453,24 @@
     <dgm:pt modelId="{C1EB0155-D830-4F78-9CDA-9F73C073CD58}" type="pres">
       <dgm:prSet presAssocID="{FE2729DD-0596-4A06-B7AD-7033F6759538}" presName="conn2-1" presStyleLbl="parChTrans1D3" presStyleIdx="3" presStyleCnt="6"/>
       <dgm:spPr/>
+      <dgm:t>
+        <a:bodyPr/>
+        <a:lstStyle/>
+        <a:p>
+          <a:endParaRPr lang="es-ES"/>
+        </a:p>
+      </dgm:t>
     </dgm:pt>
     <dgm:pt modelId="{3D665248-2B27-4C40-8F36-D39480F27492}" type="pres">
       <dgm:prSet presAssocID="{FE2729DD-0596-4A06-B7AD-7033F6759538}" presName="connTx" presStyleLbl="parChTrans1D3" presStyleIdx="3" presStyleCnt="6"/>
       <dgm:spPr/>
+      <dgm:t>
+        <a:bodyPr/>
+        <a:lstStyle/>
+        <a:p>
+          <a:endParaRPr lang="es-ES"/>
+        </a:p>
+      </dgm:t>
     </dgm:pt>
     <dgm:pt modelId="{583CC93A-51B8-4CB7-BC30-E34A2930100C}" type="pres">
       <dgm:prSet presAssocID="{6FC4ED60-853A-4537-AE6E-65852AF12E34}" presName="root2" presStyleCnt="0"/>
@@ -2281,6 +2483,13 @@
         </dgm:presLayoutVars>
       </dgm:prSet>
       <dgm:spPr/>
+      <dgm:t>
+        <a:bodyPr/>
+        <a:lstStyle/>
+        <a:p>
+          <a:endParaRPr lang="es-ES"/>
+        </a:p>
+      </dgm:t>
     </dgm:pt>
     <dgm:pt modelId="{EEDE7BDE-1C92-4D32-A2C1-F56BBAA780E2}" type="pres">
       <dgm:prSet presAssocID="{6FC4ED60-853A-4537-AE6E-65852AF12E34}" presName="level3hierChild" presStyleCnt="0"/>
@@ -2289,10 +2498,24 @@
     <dgm:pt modelId="{6A29C92B-9B6E-4C6D-ADDE-27C7E57344AC}" type="pres">
       <dgm:prSet presAssocID="{76111812-38AB-4FA9-84BE-0779E9430E2C}" presName="conn2-1" presStyleLbl="parChTrans1D4" presStyleIdx="6" presStyleCnt="9"/>
       <dgm:spPr/>
+      <dgm:t>
+        <a:bodyPr/>
+        <a:lstStyle/>
+        <a:p>
+          <a:endParaRPr lang="es-ES"/>
+        </a:p>
+      </dgm:t>
     </dgm:pt>
     <dgm:pt modelId="{F1A2187D-AF80-4689-8C7B-F54937B00D0A}" type="pres">
       <dgm:prSet presAssocID="{76111812-38AB-4FA9-84BE-0779E9430E2C}" presName="connTx" presStyleLbl="parChTrans1D4" presStyleIdx="6" presStyleCnt="9"/>
       <dgm:spPr/>
+      <dgm:t>
+        <a:bodyPr/>
+        <a:lstStyle/>
+        <a:p>
+          <a:endParaRPr lang="es-ES"/>
+        </a:p>
+      </dgm:t>
     </dgm:pt>
     <dgm:pt modelId="{FA81A7CC-B672-40AD-A89E-E283202B01B2}" type="pres">
       <dgm:prSet presAssocID="{FC90D94B-A89D-40B2-AA40-C7EBA468BE99}" presName="root2" presStyleCnt="0"/>
@@ -2320,10 +2543,24 @@
     <dgm:pt modelId="{956B9A91-1E21-4119-9C2F-750FB121637A}" type="pres">
       <dgm:prSet presAssocID="{8BB1FD65-C5E7-4FA2-B259-016F1C64D086}" presName="conn2-1" presStyleLbl="parChTrans1D4" presStyleIdx="7" presStyleCnt="9"/>
       <dgm:spPr/>
+      <dgm:t>
+        <a:bodyPr/>
+        <a:lstStyle/>
+        <a:p>
+          <a:endParaRPr lang="es-ES"/>
+        </a:p>
+      </dgm:t>
     </dgm:pt>
     <dgm:pt modelId="{4F002840-1BB4-44D4-B8F7-83EC45F2BE1E}" type="pres">
       <dgm:prSet presAssocID="{8BB1FD65-C5E7-4FA2-B259-016F1C64D086}" presName="connTx" presStyleLbl="parChTrans1D4" presStyleIdx="7" presStyleCnt="9"/>
       <dgm:spPr/>
+      <dgm:t>
+        <a:bodyPr/>
+        <a:lstStyle/>
+        <a:p>
+          <a:endParaRPr lang="es-ES"/>
+        </a:p>
+      </dgm:t>
     </dgm:pt>
     <dgm:pt modelId="{934BE309-08E8-44CE-BDDF-9F114889FE5C}" type="pres">
       <dgm:prSet presAssocID="{379531BF-54BE-4E70-8AB1-A81CF401371B}" presName="root2" presStyleCnt="0"/>
@@ -2336,6 +2573,13 @@
         </dgm:presLayoutVars>
       </dgm:prSet>
       <dgm:spPr/>
+      <dgm:t>
+        <a:bodyPr/>
+        <a:lstStyle/>
+        <a:p>
+          <a:endParaRPr lang="es-ES"/>
+        </a:p>
+      </dgm:t>
     </dgm:pt>
     <dgm:pt modelId="{FE3B2B7F-1180-4B64-8E55-7B0F228346DC}" type="pres">
       <dgm:prSet presAssocID="{379531BF-54BE-4E70-8AB1-A81CF401371B}" presName="level3hierChild" presStyleCnt="0"/>
@@ -2344,10 +2588,24 @@
     <dgm:pt modelId="{C0FF4619-07CC-41C9-A3D4-183CCC153445}" type="pres">
       <dgm:prSet presAssocID="{90E407D5-64D2-4C0B-80A2-037884774902}" presName="conn2-1" presStyleLbl="parChTrans1D2" presStyleIdx="2" presStyleCnt="3"/>
       <dgm:spPr/>
+      <dgm:t>
+        <a:bodyPr/>
+        <a:lstStyle/>
+        <a:p>
+          <a:endParaRPr lang="es-ES"/>
+        </a:p>
+      </dgm:t>
     </dgm:pt>
     <dgm:pt modelId="{0882E4A7-A1E2-46C1-9EFD-914E32A65499}" type="pres">
       <dgm:prSet presAssocID="{90E407D5-64D2-4C0B-80A2-037884774902}" presName="connTx" presStyleLbl="parChTrans1D2" presStyleIdx="2" presStyleCnt="3"/>
       <dgm:spPr/>
+      <dgm:t>
+        <a:bodyPr/>
+        <a:lstStyle/>
+        <a:p>
+          <a:endParaRPr lang="es-ES"/>
+        </a:p>
+      </dgm:t>
     </dgm:pt>
     <dgm:pt modelId="{6C4CC7B7-357A-47CD-9177-F6C578E344AD}" type="pres">
       <dgm:prSet presAssocID="{BAE61A10-565D-4F76-A25A-EB2EA2681981}" presName="root2" presStyleCnt="0"/>
@@ -2375,10 +2633,24 @@
     <dgm:pt modelId="{B12F82CC-B740-42A2-88BA-8BCE120A3439}" type="pres">
       <dgm:prSet presAssocID="{EE82DF40-A52C-4224-9AE9-C4825880CABF}" presName="conn2-1" presStyleLbl="parChTrans1D3" presStyleIdx="4" presStyleCnt="6"/>
       <dgm:spPr/>
+      <dgm:t>
+        <a:bodyPr/>
+        <a:lstStyle/>
+        <a:p>
+          <a:endParaRPr lang="es-ES"/>
+        </a:p>
+      </dgm:t>
     </dgm:pt>
     <dgm:pt modelId="{6DFD5783-FC34-4080-A739-4B413ABA9C19}" type="pres">
       <dgm:prSet presAssocID="{EE82DF40-A52C-4224-9AE9-C4825880CABF}" presName="connTx" presStyleLbl="parChTrans1D3" presStyleIdx="4" presStyleCnt="6"/>
       <dgm:spPr/>
+      <dgm:t>
+        <a:bodyPr/>
+        <a:lstStyle/>
+        <a:p>
+          <a:endParaRPr lang="es-ES"/>
+        </a:p>
+      </dgm:t>
     </dgm:pt>
     <dgm:pt modelId="{8F4301DD-E478-4F70-AD09-4B4E653CAAC5}" type="pres">
       <dgm:prSet presAssocID="{FDCFC862-F5BF-4F39-975F-2A7FF06AE6B5}" presName="root2" presStyleCnt="0"/>
@@ -2406,10 +2678,24 @@
     <dgm:pt modelId="{F2230F2A-4301-4F47-8A18-58C13CE2921A}" type="pres">
       <dgm:prSet presAssocID="{5AB52E11-D025-4CE0-8156-91466EC9FC60}" presName="conn2-1" presStyleLbl="parChTrans1D4" presStyleIdx="8" presStyleCnt="9"/>
       <dgm:spPr/>
+      <dgm:t>
+        <a:bodyPr/>
+        <a:lstStyle/>
+        <a:p>
+          <a:endParaRPr lang="es-ES"/>
+        </a:p>
+      </dgm:t>
     </dgm:pt>
     <dgm:pt modelId="{A9FDA47D-CEC1-43C3-88DE-9EEA793EE577}" type="pres">
       <dgm:prSet presAssocID="{5AB52E11-D025-4CE0-8156-91466EC9FC60}" presName="connTx" presStyleLbl="parChTrans1D4" presStyleIdx="8" presStyleCnt="9"/>
       <dgm:spPr/>
+      <dgm:t>
+        <a:bodyPr/>
+        <a:lstStyle/>
+        <a:p>
+          <a:endParaRPr lang="es-ES"/>
+        </a:p>
+      </dgm:t>
     </dgm:pt>
     <dgm:pt modelId="{72F36D65-3EF9-40BA-A88E-1008955272D6}" type="pres">
       <dgm:prSet presAssocID="{0C8BA9FF-B4ED-4E5A-99BA-0C4D93EC77E7}" presName="root2" presStyleCnt="0"/>
@@ -2437,10 +2723,24 @@
     <dgm:pt modelId="{63F2AA02-1C18-4CC8-9868-91900389FBC4}" type="pres">
       <dgm:prSet presAssocID="{FF1B25B2-5456-4469-92ED-CC4679885839}" presName="conn2-1" presStyleLbl="parChTrans1D3" presStyleIdx="5" presStyleCnt="6"/>
       <dgm:spPr/>
+      <dgm:t>
+        <a:bodyPr/>
+        <a:lstStyle/>
+        <a:p>
+          <a:endParaRPr lang="es-ES"/>
+        </a:p>
+      </dgm:t>
     </dgm:pt>
     <dgm:pt modelId="{3CEBB573-3BCE-4EF0-928A-790C55A66ABE}" type="pres">
       <dgm:prSet presAssocID="{FF1B25B2-5456-4469-92ED-CC4679885839}" presName="connTx" presStyleLbl="parChTrans1D3" presStyleIdx="5" presStyleCnt="6"/>
       <dgm:spPr/>
+      <dgm:t>
+        <a:bodyPr/>
+        <a:lstStyle/>
+        <a:p>
+          <a:endParaRPr lang="es-ES"/>
+        </a:p>
+      </dgm:t>
     </dgm:pt>
     <dgm:pt modelId="{26396852-A914-408C-B581-BF002793F8D5}" type="pres">
       <dgm:prSet presAssocID="{8B10FF63-C955-47AA-A0D1-4DAA72128A4D}" presName="root2" presStyleCnt="0"/>
@@ -2706,12 +3006,12 @@
         </a:fontRef>
       </dsp:style>
       <dsp:txBody>
-        <a:bodyPr spcFirstLastPara="0" vert="horz" wrap="square" lIns="8890" tIns="8890" rIns="8890" bIns="8890" numCol="1" spcCol="1270" anchor="ctr" anchorCtr="0">
+        <a:bodyPr spcFirstLastPara="0" vert="horz" wrap="square" lIns="7620" tIns="7620" rIns="7620" bIns="7620" numCol="1" spcCol="1270" anchor="ctr" anchorCtr="0">
           <a:noAutofit/>
         </a:bodyPr>
         <a:lstStyle/>
         <a:p>
-          <a:pPr lvl="0" algn="ctr" defTabSz="622300">
+          <a:pPr lvl="0" algn="ctr" defTabSz="533400">
             <a:lnSpc>
               <a:spcPct val="90000"/>
             </a:lnSpc>
@@ -2723,7 +3023,7 @@
             </a:spcAft>
           </a:pPr>
           <a:r>
-            <a:rPr lang="es-ES" sz="1400" kern="1200"/>
+            <a:rPr lang="es-ES" sz="1200" kern="1200"/>
             <a:t>coordinador</a:t>
           </a:r>
         </a:p>
@@ -2865,12 +3165,12 @@
         </a:fontRef>
       </dsp:style>
       <dsp:txBody>
-        <a:bodyPr spcFirstLastPara="0" vert="horz" wrap="square" lIns="8890" tIns="8890" rIns="8890" bIns="8890" numCol="1" spcCol="1270" anchor="ctr" anchorCtr="0">
+        <a:bodyPr spcFirstLastPara="0" vert="horz" wrap="square" lIns="7620" tIns="7620" rIns="7620" bIns="7620" numCol="1" spcCol="1270" anchor="ctr" anchorCtr="0">
           <a:noAutofit/>
         </a:bodyPr>
         <a:lstStyle/>
         <a:p>
-          <a:pPr lvl="0" algn="ctr" defTabSz="622300">
+          <a:pPr lvl="0" algn="ctr" defTabSz="533400">
             <a:lnSpc>
               <a:spcPct val="90000"/>
             </a:lnSpc>
@@ -2882,8 +3182,25 @@
             </a:spcAft>
           </a:pPr>
           <a:r>
-            <a:rPr lang="es-ES" sz="1400" kern="1200"/>
-            <a:t>MBC</a:t>
+            <a:rPr lang="es-ES" sz="1200" kern="1200"/>
+            <a:t>1-MBC</a:t>
+          </a:r>
+        </a:p>
+        <a:p>
+          <a:pPr lvl="0" algn="ctr" defTabSz="533400">
+            <a:lnSpc>
+              <a:spcPct val="90000"/>
+            </a:lnSpc>
+            <a:spcBef>
+              <a:spcPct val="0"/>
+            </a:spcBef>
+            <a:spcAft>
+              <a:spcPct val="35000"/>
+            </a:spcAft>
+          </a:pPr>
+          <a:r>
+            <a:rPr lang="es-ES" sz="1200" kern="1200"/>
+            <a:t>col2016-A</a:t>
           </a:r>
         </a:p>
       </dsp:txBody>
@@ -3024,12 +3341,12 @@
         </a:fontRef>
       </dsp:style>
       <dsp:txBody>
-        <a:bodyPr spcFirstLastPara="0" vert="horz" wrap="square" lIns="8890" tIns="8890" rIns="8890" bIns="8890" numCol="1" spcCol="1270" anchor="ctr" anchorCtr="0">
+        <a:bodyPr spcFirstLastPara="0" vert="horz" wrap="square" lIns="7620" tIns="7620" rIns="7620" bIns="7620" numCol="1" spcCol="1270" anchor="ctr" anchorCtr="0">
           <a:noAutofit/>
         </a:bodyPr>
         <a:lstStyle/>
         <a:p>
-          <a:pPr lvl="0" algn="ctr" defTabSz="622300">
+          <a:pPr lvl="0" algn="ctr" defTabSz="533400">
             <a:lnSpc>
               <a:spcPct val="90000"/>
             </a:lnSpc>
@@ -3041,8 +3358,8 @@
             </a:spcAft>
           </a:pPr>
           <a:r>
-            <a:rPr lang="es-ES" sz="1400" kern="1200"/>
-            <a:t>QUILLA</a:t>
+            <a:rPr lang="es-ES" sz="1200" kern="1200"/>
+            <a:t>1-QUILLA</a:t>
           </a:r>
         </a:p>
       </dsp:txBody>
@@ -3183,12 +3500,12 @@
         </a:fontRef>
       </dsp:style>
       <dsp:txBody>
-        <a:bodyPr spcFirstLastPara="0" vert="horz" wrap="square" lIns="8890" tIns="8890" rIns="8890" bIns="8890" numCol="1" spcCol="1270" anchor="ctr" anchorCtr="0">
+        <a:bodyPr spcFirstLastPara="0" vert="horz" wrap="square" lIns="7620" tIns="7620" rIns="7620" bIns="7620" numCol="1" spcCol="1270" anchor="ctr" anchorCtr="0">
           <a:noAutofit/>
         </a:bodyPr>
         <a:lstStyle/>
         <a:p>
-          <a:pPr lvl="0" algn="ctr" defTabSz="622300">
+          <a:pPr lvl="0" algn="ctr" defTabSz="533400">
             <a:lnSpc>
               <a:spcPct val="90000"/>
             </a:lnSpc>
@@ -3200,7 +3517,7 @@
             </a:spcAft>
           </a:pPr>
           <a:r>
-            <a:rPr lang="es-ES" sz="1400" kern="1200"/>
+            <a:rPr lang="es-ES" sz="1200" kern="1200"/>
             <a:t>Grupo-1</a:t>
           </a:r>
         </a:p>
@@ -3342,12 +3659,12 @@
         </a:fontRef>
       </dsp:style>
       <dsp:txBody>
-        <a:bodyPr spcFirstLastPara="0" vert="horz" wrap="square" lIns="8890" tIns="8890" rIns="8890" bIns="8890" numCol="1" spcCol="1270" anchor="ctr" anchorCtr="0">
+        <a:bodyPr spcFirstLastPara="0" vert="horz" wrap="square" lIns="7620" tIns="7620" rIns="7620" bIns="7620" numCol="1" spcCol="1270" anchor="ctr" anchorCtr="0">
           <a:noAutofit/>
         </a:bodyPr>
         <a:lstStyle/>
         <a:p>
-          <a:pPr lvl="0" algn="ctr" defTabSz="622300">
+          <a:pPr lvl="0" algn="ctr" defTabSz="533400">
             <a:lnSpc>
               <a:spcPct val="90000"/>
             </a:lnSpc>
@@ -3359,7 +3676,7 @@
             </a:spcAft>
           </a:pPr>
           <a:r>
-            <a:rPr lang="es-ES" sz="1400" kern="1200"/>
+            <a:rPr lang="es-ES" sz="1200" kern="1200"/>
             <a:t>Grupo-2</a:t>
           </a:r>
         </a:p>
@@ -3501,12 +3818,12 @@
         </a:fontRef>
       </dsp:style>
       <dsp:txBody>
-        <a:bodyPr spcFirstLastPara="0" vert="horz" wrap="square" lIns="8890" tIns="8890" rIns="8890" bIns="8890" numCol="1" spcCol="1270" anchor="ctr" anchorCtr="0">
+        <a:bodyPr spcFirstLastPara="0" vert="horz" wrap="square" lIns="7620" tIns="7620" rIns="7620" bIns="7620" numCol="1" spcCol="1270" anchor="ctr" anchorCtr="0">
           <a:noAutofit/>
         </a:bodyPr>
         <a:lstStyle/>
         <a:p>
-          <a:pPr lvl="0" algn="ctr" defTabSz="622300">
+          <a:pPr lvl="0" algn="ctr" defTabSz="533400">
             <a:lnSpc>
               <a:spcPct val="90000"/>
             </a:lnSpc>
@@ -3518,8 +3835,8 @@
             </a:spcAft>
           </a:pPr>
           <a:r>
-            <a:rPr lang="es-ES" sz="1400" kern="1200"/>
-            <a:t>CBBA-Zona Norte</a:t>
+            <a:rPr lang="es-ES" sz="1200" kern="1200"/>
+            <a:t>2-CBBA-Zona Norte</a:t>
           </a:r>
         </a:p>
       </dsp:txBody>
@@ -3660,12 +3977,12 @@
         </a:fontRef>
       </dsp:style>
       <dsp:txBody>
-        <a:bodyPr spcFirstLastPara="0" vert="horz" wrap="square" lIns="8890" tIns="8890" rIns="8890" bIns="8890" numCol="1" spcCol="1270" anchor="ctr" anchorCtr="0">
+        <a:bodyPr spcFirstLastPara="0" vert="horz" wrap="square" lIns="7620" tIns="7620" rIns="7620" bIns="7620" numCol="1" spcCol="1270" anchor="ctr" anchorCtr="0">
           <a:noAutofit/>
         </a:bodyPr>
         <a:lstStyle/>
         <a:p>
-          <a:pPr lvl="0" algn="ctr" defTabSz="622300">
+          <a:pPr lvl="0" algn="ctr" defTabSz="533400">
             <a:lnSpc>
               <a:spcPct val="90000"/>
             </a:lnSpc>
@@ -3677,7 +3994,7 @@
             </a:spcAft>
           </a:pPr>
           <a:r>
-            <a:rPr lang="es-ES" sz="1400" kern="1200"/>
+            <a:rPr lang="es-ES" sz="1200" kern="1200"/>
             <a:t>Grupo-zn-1</a:t>
           </a:r>
         </a:p>
@@ -3819,12 +4136,12 @@
         </a:fontRef>
       </dsp:style>
       <dsp:txBody>
-        <a:bodyPr spcFirstLastPara="0" vert="horz" wrap="square" lIns="8890" tIns="8890" rIns="8890" bIns="8890" numCol="1" spcCol="1270" anchor="ctr" anchorCtr="0">
+        <a:bodyPr spcFirstLastPara="0" vert="horz" wrap="square" lIns="7620" tIns="7620" rIns="7620" bIns="7620" numCol="1" spcCol="1270" anchor="ctr" anchorCtr="0">
           <a:noAutofit/>
         </a:bodyPr>
         <a:lstStyle/>
         <a:p>
-          <a:pPr lvl="0" algn="ctr" defTabSz="622300">
+          <a:pPr lvl="0" algn="ctr" defTabSz="533400">
             <a:lnSpc>
               <a:spcPct val="90000"/>
             </a:lnSpc>
@@ -3836,7 +4153,7 @@
             </a:spcAft>
           </a:pPr>
           <a:r>
-            <a:rPr lang="es-ES" sz="1400" kern="1200"/>
+            <a:rPr lang="es-ES" sz="1200" kern="1200"/>
             <a:t>Grupo-zn-2</a:t>
           </a:r>
         </a:p>
@@ -3978,12 +4295,12 @@
         </a:fontRef>
       </dsp:style>
       <dsp:txBody>
-        <a:bodyPr spcFirstLastPara="0" vert="horz" wrap="square" lIns="8890" tIns="8890" rIns="8890" bIns="8890" numCol="1" spcCol="1270" anchor="ctr" anchorCtr="0">
+        <a:bodyPr spcFirstLastPara="0" vert="horz" wrap="square" lIns="7620" tIns="7620" rIns="7620" bIns="7620" numCol="1" spcCol="1270" anchor="ctr" anchorCtr="0">
           <a:noAutofit/>
         </a:bodyPr>
         <a:lstStyle/>
         <a:p>
-          <a:pPr lvl="0" algn="ctr" defTabSz="622300">
+          <a:pPr lvl="0" algn="ctr" defTabSz="533400">
             <a:lnSpc>
               <a:spcPct val="90000"/>
             </a:lnSpc>
@@ -3995,8 +4312,8 @@
             </a:spcAft>
           </a:pPr>
           <a:r>
-            <a:rPr lang="es-ES" sz="1400" kern="1200"/>
-            <a:t>MBO</a:t>
+            <a:rPr lang="es-ES" sz="1200" kern="1200"/>
+            <a:t>2-MBO</a:t>
           </a:r>
         </a:p>
       </dsp:txBody>
@@ -4137,12 +4454,12 @@
         </a:fontRef>
       </dsp:style>
       <dsp:txBody>
-        <a:bodyPr spcFirstLastPara="0" vert="horz" wrap="square" lIns="8890" tIns="8890" rIns="8890" bIns="8890" numCol="1" spcCol="1270" anchor="ctr" anchorCtr="0">
+        <a:bodyPr spcFirstLastPara="0" vert="horz" wrap="square" lIns="7620" tIns="7620" rIns="7620" bIns="7620" numCol="1" spcCol="1270" anchor="ctr" anchorCtr="0">
           <a:noAutofit/>
         </a:bodyPr>
         <a:lstStyle/>
         <a:p>
-          <a:pPr lvl="0" algn="ctr" defTabSz="622300">
+          <a:pPr lvl="0" algn="ctr" defTabSz="533400">
             <a:lnSpc>
               <a:spcPct val="90000"/>
             </a:lnSpc>
@@ -4154,8 +4471,8 @@
             </a:spcAft>
           </a:pPr>
           <a:r>
-            <a:rPr lang="es-ES" sz="1400" kern="1200"/>
-            <a:t>Trinidad</a:t>
+            <a:rPr lang="es-ES" sz="1200" kern="1200"/>
+            <a:t>3-Trinidad</a:t>
           </a:r>
         </a:p>
       </dsp:txBody>
@@ -4296,12 +4613,12 @@
         </a:fontRef>
       </dsp:style>
       <dsp:txBody>
-        <a:bodyPr spcFirstLastPara="0" vert="horz" wrap="square" lIns="8890" tIns="8890" rIns="8890" bIns="8890" numCol="1" spcCol="1270" anchor="ctr" anchorCtr="0">
+        <a:bodyPr spcFirstLastPara="0" vert="horz" wrap="square" lIns="7620" tIns="7620" rIns="7620" bIns="7620" numCol="1" spcCol="1270" anchor="ctr" anchorCtr="0">
           <a:noAutofit/>
         </a:bodyPr>
         <a:lstStyle/>
         <a:p>
-          <a:pPr lvl="0" algn="ctr" defTabSz="622300">
+          <a:pPr lvl="0" algn="ctr" defTabSz="533400">
             <a:lnSpc>
               <a:spcPct val="90000"/>
             </a:lnSpc>
@@ -4313,7 +4630,7 @@
             </a:spcAft>
           </a:pPr>
           <a:r>
-            <a:rPr lang="es-ES" sz="1400" kern="1200"/>
+            <a:rPr lang="es-ES" sz="1200" kern="1200"/>
             <a:t>G-T-1</a:t>
           </a:r>
         </a:p>
@@ -4455,12 +4772,12 @@
         </a:fontRef>
       </dsp:style>
       <dsp:txBody>
-        <a:bodyPr spcFirstLastPara="0" vert="horz" wrap="square" lIns="8890" tIns="8890" rIns="8890" bIns="8890" numCol="1" spcCol="1270" anchor="ctr" anchorCtr="0">
+        <a:bodyPr spcFirstLastPara="0" vert="horz" wrap="square" lIns="7620" tIns="7620" rIns="7620" bIns="7620" numCol="1" spcCol="1270" anchor="ctr" anchorCtr="0">
           <a:noAutofit/>
         </a:bodyPr>
         <a:lstStyle/>
         <a:p>
-          <a:pPr lvl="0" algn="ctr" defTabSz="622300">
+          <a:pPr lvl="0" algn="ctr" defTabSz="533400">
             <a:lnSpc>
               <a:spcPct val="90000"/>
             </a:lnSpc>
@@ -4472,7 +4789,7 @@
             </a:spcAft>
           </a:pPr>
           <a:r>
-            <a:rPr lang="es-ES" sz="1400" kern="1200"/>
+            <a:rPr lang="es-ES" sz="1200" kern="1200"/>
             <a:t>G-T-2</a:t>
           </a:r>
         </a:p>
@@ -4614,12 +4931,12 @@
         </a:fontRef>
       </dsp:style>
       <dsp:txBody>
-        <a:bodyPr spcFirstLastPara="0" vert="horz" wrap="square" lIns="8890" tIns="8890" rIns="8890" bIns="8890" numCol="1" spcCol="1270" anchor="ctr" anchorCtr="0">
+        <a:bodyPr spcFirstLastPara="0" vert="horz" wrap="square" lIns="7620" tIns="7620" rIns="7620" bIns="7620" numCol="1" spcCol="1270" anchor="ctr" anchorCtr="0">
           <a:noAutofit/>
         </a:bodyPr>
         <a:lstStyle/>
         <a:p>
-          <a:pPr lvl="0" algn="ctr" defTabSz="622300">
+          <a:pPr lvl="0" algn="ctr" defTabSz="533400">
             <a:lnSpc>
               <a:spcPct val="90000"/>
             </a:lnSpc>
@@ -4631,8 +4948,8 @@
             </a:spcAft>
           </a:pPr>
           <a:r>
-            <a:rPr lang="es-ES" sz="1400" kern="1200"/>
-            <a:t>Ribralta</a:t>
+            <a:rPr lang="es-ES" sz="1200" kern="1200"/>
+            <a:t>4-Riberalta</a:t>
           </a:r>
         </a:p>
       </dsp:txBody>
@@ -4773,12 +5090,12 @@
         </a:fontRef>
       </dsp:style>
       <dsp:txBody>
-        <a:bodyPr spcFirstLastPara="0" vert="horz" wrap="square" lIns="8890" tIns="8890" rIns="8890" bIns="8890" numCol="1" spcCol="1270" anchor="ctr" anchorCtr="0">
+        <a:bodyPr spcFirstLastPara="0" vert="horz" wrap="square" lIns="7620" tIns="7620" rIns="7620" bIns="7620" numCol="1" spcCol="1270" anchor="ctr" anchorCtr="0">
           <a:noAutofit/>
         </a:bodyPr>
         <a:lstStyle/>
         <a:p>
-          <a:pPr lvl="0" algn="ctr" defTabSz="622300">
+          <a:pPr lvl="0" algn="ctr" defTabSz="533400">
             <a:lnSpc>
               <a:spcPct val="90000"/>
             </a:lnSpc>
@@ -4790,7 +5107,7 @@
             </a:spcAft>
           </a:pPr>
           <a:r>
-            <a:rPr lang="es-ES" sz="1400" kern="1200"/>
+            <a:rPr lang="es-ES" sz="1200" kern="1200"/>
             <a:t>G-T-R-1</a:t>
           </a:r>
         </a:p>
@@ -4932,12 +5249,12 @@
         </a:fontRef>
       </dsp:style>
       <dsp:txBody>
-        <a:bodyPr spcFirstLastPara="0" vert="horz" wrap="square" lIns="8890" tIns="8890" rIns="8890" bIns="8890" numCol="1" spcCol="1270" anchor="ctr" anchorCtr="0">
+        <a:bodyPr spcFirstLastPara="0" vert="horz" wrap="square" lIns="7620" tIns="7620" rIns="7620" bIns="7620" numCol="1" spcCol="1270" anchor="ctr" anchorCtr="0">
           <a:noAutofit/>
         </a:bodyPr>
         <a:lstStyle/>
         <a:p>
-          <a:pPr lvl="0" algn="ctr" defTabSz="622300">
+          <a:pPr lvl="0" algn="ctr" defTabSz="533400">
             <a:lnSpc>
               <a:spcPct val="90000"/>
             </a:lnSpc>
@@ -4949,7 +5266,7 @@
             </a:spcAft>
           </a:pPr>
           <a:r>
-            <a:rPr lang="es-ES" sz="1400" kern="1200"/>
+            <a:rPr lang="es-ES" sz="1200" kern="1200"/>
             <a:t>G-T-R-2</a:t>
           </a:r>
         </a:p>
@@ -5091,12 +5408,12 @@
         </a:fontRef>
       </dsp:style>
       <dsp:txBody>
-        <a:bodyPr spcFirstLastPara="0" vert="horz" wrap="square" lIns="8890" tIns="8890" rIns="8890" bIns="8890" numCol="1" spcCol="1270" anchor="ctr" anchorCtr="0">
+        <a:bodyPr spcFirstLastPara="0" vert="horz" wrap="square" lIns="7620" tIns="7620" rIns="7620" bIns="7620" numCol="1" spcCol="1270" anchor="ctr" anchorCtr="0">
           <a:noAutofit/>
         </a:bodyPr>
         <a:lstStyle/>
         <a:p>
-          <a:pPr lvl="0" algn="ctr" defTabSz="622300">
+          <a:pPr lvl="0" algn="ctr" defTabSz="533400">
             <a:lnSpc>
               <a:spcPct val="90000"/>
             </a:lnSpc>
@@ -5108,8 +5425,8 @@
             </a:spcAft>
           </a:pPr>
           <a:r>
-            <a:rPr lang="es-ES" sz="1400" kern="1200"/>
-            <a:t>MSS</a:t>
+            <a:rPr lang="es-ES" sz="1200" kern="1200"/>
+            <a:t>3-MSS</a:t>
           </a:r>
         </a:p>
       </dsp:txBody>
@@ -5250,12 +5567,12 @@
         </a:fontRef>
       </dsp:style>
       <dsp:txBody>
-        <a:bodyPr spcFirstLastPara="0" vert="horz" wrap="square" lIns="8890" tIns="8890" rIns="8890" bIns="8890" numCol="1" spcCol="1270" anchor="ctr" anchorCtr="0">
+        <a:bodyPr spcFirstLastPara="0" vert="horz" wrap="square" lIns="7620" tIns="7620" rIns="7620" bIns="7620" numCol="1" spcCol="1270" anchor="ctr" anchorCtr="0">
           <a:noAutofit/>
         </a:bodyPr>
         <a:lstStyle/>
         <a:p>
-          <a:pPr lvl="0" algn="ctr" defTabSz="622300">
+          <a:pPr lvl="0" algn="ctr" defTabSz="533400">
             <a:lnSpc>
               <a:spcPct val="90000"/>
             </a:lnSpc>
@@ -5267,8 +5584,8 @@
             </a:spcAft>
           </a:pPr>
           <a:r>
-            <a:rPr lang="es-ES" sz="1400" kern="1200"/>
-            <a:t>sao pablo</a:t>
+            <a:rPr lang="es-ES" sz="1200" kern="1200"/>
+            <a:t>5-sao pablo</a:t>
           </a:r>
         </a:p>
       </dsp:txBody>
@@ -5409,12 +5726,12 @@
         </a:fontRef>
       </dsp:style>
       <dsp:txBody>
-        <a:bodyPr spcFirstLastPara="0" vert="horz" wrap="square" lIns="8890" tIns="8890" rIns="8890" bIns="8890" numCol="1" spcCol="1270" anchor="ctr" anchorCtr="0">
+        <a:bodyPr spcFirstLastPara="0" vert="horz" wrap="square" lIns="7620" tIns="7620" rIns="7620" bIns="7620" numCol="1" spcCol="1270" anchor="ctr" anchorCtr="0">
           <a:noAutofit/>
         </a:bodyPr>
         <a:lstStyle/>
         <a:p>
-          <a:pPr lvl="0" algn="ctr" defTabSz="622300">
+          <a:pPr lvl="0" algn="ctr" defTabSz="533400">
             <a:lnSpc>
               <a:spcPct val="90000"/>
             </a:lnSpc>
@@ -5426,7 +5743,7 @@
             </a:spcAft>
           </a:pPr>
           <a:r>
-            <a:rPr lang="es-ES" sz="1400" kern="1200"/>
+            <a:rPr lang="es-ES" sz="1200" kern="1200"/>
             <a:t>GT-1-SP</a:t>
           </a:r>
         </a:p>
@@ -5568,12 +5885,12 @@
         </a:fontRef>
       </dsp:style>
       <dsp:txBody>
-        <a:bodyPr spcFirstLastPara="0" vert="horz" wrap="square" lIns="8890" tIns="8890" rIns="8890" bIns="8890" numCol="1" spcCol="1270" anchor="ctr" anchorCtr="0">
+        <a:bodyPr spcFirstLastPara="0" vert="horz" wrap="square" lIns="7620" tIns="7620" rIns="7620" bIns="7620" numCol="1" spcCol="1270" anchor="ctr" anchorCtr="0">
           <a:noAutofit/>
         </a:bodyPr>
         <a:lstStyle/>
         <a:p>
-          <a:pPr lvl="0" algn="ctr" defTabSz="622300">
+          <a:pPr lvl="0" algn="ctr" defTabSz="533400">
             <a:lnSpc>
               <a:spcPct val="90000"/>
             </a:lnSpc>
@@ -5585,8 +5902,8 @@
             </a:spcAft>
           </a:pPr>
           <a:r>
-            <a:rPr lang="es-ES" sz="1400" kern="1200"/>
-            <a:t>rondonia</a:t>
+            <a:rPr lang="es-ES" sz="1200" kern="1200"/>
+            <a:t>6-rondonia</a:t>
           </a:r>
         </a:p>
       </dsp:txBody>

--- a/colportaje.docx
+++ b/colportaje.docx
@@ -1313,6 +1313,12 @@
             <a:t>1-QUILLA</a:t>
           </a:r>
         </a:p>
+        <a:p>
+          <a:r>
+            <a:rPr lang="es-ES"/>
+            <a:t>lider=joel</a:t>
+          </a:r>
+        </a:p>
       </dgm:t>
     </dgm:pt>
     <dgm:pt modelId="{AC6DAFFC-5EE3-43ED-96C0-B07EB0FCBE0E}" type="parTrans" cxnId="{1E27AE3C-1B2F-4785-8F26-C41CDD34FD07}">
@@ -1347,6 +1353,12 @@
           <a:r>
             <a:rPr lang="es-ES"/>
             <a:t>2-CBBA-Zona Norte</a:t>
+          </a:r>
+        </a:p>
+        <a:p>
+          <a:r>
+            <a:rPr lang="es-ES"/>
+            <a:t>Lider=leo</a:t>
           </a:r>
         </a:p>
       </dgm:t>
@@ -3006,12 +3018,12 @@
         </a:fontRef>
       </dsp:style>
       <dsp:txBody>
-        <a:bodyPr spcFirstLastPara="0" vert="horz" wrap="square" lIns="7620" tIns="7620" rIns="7620" bIns="7620" numCol="1" spcCol="1270" anchor="ctr" anchorCtr="0">
+        <a:bodyPr spcFirstLastPara="0" vert="horz" wrap="square" lIns="5715" tIns="5715" rIns="5715" bIns="5715" numCol="1" spcCol="1270" anchor="ctr" anchorCtr="0">
           <a:noAutofit/>
         </a:bodyPr>
         <a:lstStyle/>
         <a:p>
-          <a:pPr lvl="0" algn="ctr" defTabSz="533400">
+          <a:pPr lvl="0" algn="ctr" defTabSz="400050">
             <a:lnSpc>
               <a:spcPct val="90000"/>
             </a:lnSpc>
@@ -3023,7 +3035,7 @@
             </a:spcAft>
           </a:pPr>
           <a:r>
-            <a:rPr lang="es-ES" sz="1200" kern="1200"/>
+            <a:rPr lang="es-ES" sz="900" kern="1200"/>
             <a:t>coordinador</a:t>
           </a:r>
         </a:p>
@@ -3165,12 +3177,12 @@
         </a:fontRef>
       </dsp:style>
       <dsp:txBody>
-        <a:bodyPr spcFirstLastPara="0" vert="horz" wrap="square" lIns="7620" tIns="7620" rIns="7620" bIns="7620" numCol="1" spcCol="1270" anchor="ctr" anchorCtr="0">
+        <a:bodyPr spcFirstLastPara="0" vert="horz" wrap="square" lIns="5715" tIns="5715" rIns="5715" bIns="5715" numCol="1" spcCol="1270" anchor="ctr" anchorCtr="0">
           <a:noAutofit/>
         </a:bodyPr>
         <a:lstStyle/>
         <a:p>
-          <a:pPr lvl="0" algn="ctr" defTabSz="533400">
+          <a:pPr lvl="0" algn="ctr" defTabSz="400050">
             <a:lnSpc>
               <a:spcPct val="90000"/>
             </a:lnSpc>
@@ -3182,12 +3194,12 @@
             </a:spcAft>
           </a:pPr>
           <a:r>
-            <a:rPr lang="es-ES" sz="1200" kern="1200"/>
+            <a:rPr lang="es-ES" sz="900" kern="1200"/>
             <a:t>1-MBC</a:t>
           </a:r>
         </a:p>
         <a:p>
-          <a:pPr lvl="0" algn="ctr" defTabSz="533400">
+          <a:pPr lvl="0" algn="ctr" defTabSz="400050">
             <a:lnSpc>
               <a:spcPct val="90000"/>
             </a:lnSpc>
@@ -3199,7 +3211,7 @@
             </a:spcAft>
           </a:pPr>
           <a:r>
-            <a:rPr lang="es-ES" sz="1200" kern="1200"/>
+            <a:rPr lang="es-ES" sz="900" kern="1200"/>
             <a:t>col2016-A</a:t>
           </a:r>
         </a:p>
@@ -3341,12 +3353,12 @@
         </a:fontRef>
       </dsp:style>
       <dsp:txBody>
-        <a:bodyPr spcFirstLastPara="0" vert="horz" wrap="square" lIns="7620" tIns="7620" rIns="7620" bIns="7620" numCol="1" spcCol="1270" anchor="ctr" anchorCtr="0">
+        <a:bodyPr spcFirstLastPara="0" vert="horz" wrap="square" lIns="5715" tIns="5715" rIns="5715" bIns="5715" numCol="1" spcCol="1270" anchor="ctr" anchorCtr="0">
           <a:noAutofit/>
         </a:bodyPr>
         <a:lstStyle/>
         <a:p>
-          <a:pPr lvl="0" algn="ctr" defTabSz="533400">
+          <a:pPr lvl="0" algn="ctr" defTabSz="400050">
             <a:lnSpc>
               <a:spcPct val="90000"/>
             </a:lnSpc>
@@ -3358,8 +3370,25 @@
             </a:spcAft>
           </a:pPr>
           <a:r>
-            <a:rPr lang="es-ES" sz="1200" kern="1200"/>
+            <a:rPr lang="es-ES" sz="900" kern="1200"/>
             <a:t>1-QUILLA</a:t>
+          </a:r>
+        </a:p>
+        <a:p>
+          <a:pPr lvl="0" algn="ctr" defTabSz="400050">
+            <a:lnSpc>
+              <a:spcPct val="90000"/>
+            </a:lnSpc>
+            <a:spcBef>
+              <a:spcPct val="0"/>
+            </a:spcBef>
+            <a:spcAft>
+              <a:spcPct val="35000"/>
+            </a:spcAft>
+          </a:pPr>
+          <a:r>
+            <a:rPr lang="es-ES" sz="900" kern="1200"/>
+            <a:t>lider=joel</a:t>
           </a:r>
         </a:p>
       </dsp:txBody>
@@ -3500,12 +3529,12 @@
         </a:fontRef>
       </dsp:style>
       <dsp:txBody>
-        <a:bodyPr spcFirstLastPara="0" vert="horz" wrap="square" lIns="7620" tIns="7620" rIns="7620" bIns="7620" numCol="1" spcCol="1270" anchor="ctr" anchorCtr="0">
+        <a:bodyPr spcFirstLastPara="0" vert="horz" wrap="square" lIns="5715" tIns="5715" rIns="5715" bIns="5715" numCol="1" spcCol="1270" anchor="ctr" anchorCtr="0">
           <a:noAutofit/>
         </a:bodyPr>
         <a:lstStyle/>
         <a:p>
-          <a:pPr lvl="0" algn="ctr" defTabSz="533400">
+          <a:pPr lvl="0" algn="ctr" defTabSz="400050">
             <a:lnSpc>
               <a:spcPct val="90000"/>
             </a:lnSpc>
@@ -3517,7 +3546,7 @@
             </a:spcAft>
           </a:pPr>
           <a:r>
-            <a:rPr lang="es-ES" sz="1200" kern="1200"/>
+            <a:rPr lang="es-ES" sz="900" kern="1200"/>
             <a:t>Grupo-1</a:t>
           </a:r>
         </a:p>
@@ -3659,12 +3688,12 @@
         </a:fontRef>
       </dsp:style>
       <dsp:txBody>
-        <a:bodyPr spcFirstLastPara="0" vert="horz" wrap="square" lIns="7620" tIns="7620" rIns="7620" bIns="7620" numCol="1" spcCol="1270" anchor="ctr" anchorCtr="0">
+        <a:bodyPr spcFirstLastPara="0" vert="horz" wrap="square" lIns="5715" tIns="5715" rIns="5715" bIns="5715" numCol="1" spcCol="1270" anchor="ctr" anchorCtr="0">
           <a:noAutofit/>
         </a:bodyPr>
         <a:lstStyle/>
         <a:p>
-          <a:pPr lvl="0" algn="ctr" defTabSz="533400">
+          <a:pPr lvl="0" algn="ctr" defTabSz="400050">
             <a:lnSpc>
               <a:spcPct val="90000"/>
             </a:lnSpc>
@@ -3676,7 +3705,7 @@
             </a:spcAft>
           </a:pPr>
           <a:r>
-            <a:rPr lang="es-ES" sz="1200" kern="1200"/>
+            <a:rPr lang="es-ES" sz="900" kern="1200"/>
             <a:t>Grupo-2</a:t>
           </a:r>
         </a:p>
@@ -3818,12 +3847,12 @@
         </a:fontRef>
       </dsp:style>
       <dsp:txBody>
-        <a:bodyPr spcFirstLastPara="0" vert="horz" wrap="square" lIns="7620" tIns="7620" rIns="7620" bIns="7620" numCol="1" spcCol="1270" anchor="ctr" anchorCtr="0">
+        <a:bodyPr spcFirstLastPara="0" vert="horz" wrap="square" lIns="5715" tIns="5715" rIns="5715" bIns="5715" numCol="1" spcCol="1270" anchor="ctr" anchorCtr="0">
           <a:noAutofit/>
         </a:bodyPr>
         <a:lstStyle/>
         <a:p>
-          <a:pPr lvl="0" algn="ctr" defTabSz="533400">
+          <a:pPr lvl="0" algn="ctr" defTabSz="400050">
             <a:lnSpc>
               <a:spcPct val="90000"/>
             </a:lnSpc>
@@ -3835,8 +3864,25 @@
             </a:spcAft>
           </a:pPr>
           <a:r>
-            <a:rPr lang="es-ES" sz="1200" kern="1200"/>
+            <a:rPr lang="es-ES" sz="900" kern="1200"/>
             <a:t>2-CBBA-Zona Norte</a:t>
+          </a:r>
+        </a:p>
+        <a:p>
+          <a:pPr lvl="0" algn="ctr" defTabSz="400050">
+            <a:lnSpc>
+              <a:spcPct val="90000"/>
+            </a:lnSpc>
+            <a:spcBef>
+              <a:spcPct val="0"/>
+            </a:spcBef>
+            <a:spcAft>
+              <a:spcPct val="35000"/>
+            </a:spcAft>
+          </a:pPr>
+          <a:r>
+            <a:rPr lang="es-ES" sz="900" kern="1200"/>
+            <a:t>Lider=leo</a:t>
           </a:r>
         </a:p>
       </dsp:txBody>
@@ -3977,12 +4023,12 @@
         </a:fontRef>
       </dsp:style>
       <dsp:txBody>
-        <a:bodyPr spcFirstLastPara="0" vert="horz" wrap="square" lIns="7620" tIns="7620" rIns="7620" bIns="7620" numCol="1" spcCol="1270" anchor="ctr" anchorCtr="0">
+        <a:bodyPr spcFirstLastPara="0" vert="horz" wrap="square" lIns="5715" tIns="5715" rIns="5715" bIns="5715" numCol="1" spcCol="1270" anchor="ctr" anchorCtr="0">
           <a:noAutofit/>
         </a:bodyPr>
         <a:lstStyle/>
         <a:p>
-          <a:pPr lvl="0" algn="ctr" defTabSz="533400">
+          <a:pPr lvl="0" algn="ctr" defTabSz="400050">
             <a:lnSpc>
               <a:spcPct val="90000"/>
             </a:lnSpc>
@@ -3994,7 +4040,7 @@
             </a:spcAft>
           </a:pPr>
           <a:r>
-            <a:rPr lang="es-ES" sz="1200" kern="1200"/>
+            <a:rPr lang="es-ES" sz="900" kern="1200"/>
             <a:t>Grupo-zn-1</a:t>
           </a:r>
         </a:p>
@@ -4136,12 +4182,12 @@
         </a:fontRef>
       </dsp:style>
       <dsp:txBody>
-        <a:bodyPr spcFirstLastPara="0" vert="horz" wrap="square" lIns="7620" tIns="7620" rIns="7620" bIns="7620" numCol="1" spcCol="1270" anchor="ctr" anchorCtr="0">
+        <a:bodyPr spcFirstLastPara="0" vert="horz" wrap="square" lIns="5715" tIns="5715" rIns="5715" bIns="5715" numCol="1" spcCol="1270" anchor="ctr" anchorCtr="0">
           <a:noAutofit/>
         </a:bodyPr>
         <a:lstStyle/>
         <a:p>
-          <a:pPr lvl="0" algn="ctr" defTabSz="533400">
+          <a:pPr lvl="0" algn="ctr" defTabSz="400050">
             <a:lnSpc>
               <a:spcPct val="90000"/>
             </a:lnSpc>
@@ -4153,7 +4199,7 @@
             </a:spcAft>
           </a:pPr>
           <a:r>
-            <a:rPr lang="es-ES" sz="1200" kern="1200"/>
+            <a:rPr lang="es-ES" sz="900" kern="1200"/>
             <a:t>Grupo-zn-2</a:t>
           </a:r>
         </a:p>
@@ -4295,12 +4341,12 @@
         </a:fontRef>
       </dsp:style>
       <dsp:txBody>
-        <a:bodyPr spcFirstLastPara="0" vert="horz" wrap="square" lIns="7620" tIns="7620" rIns="7620" bIns="7620" numCol="1" spcCol="1270" anchor="ctr" anchorCtr="0">
+        <a:bodyPr spcFirstLastPara="0" vert="horz" wrap="square" lIns="5715" tIns="5715" rIns="5715" bIns="5715" numCol="1" spcCol="1270" anchor="ctr" anchorCtr="0">
           <a:noAutofit/>
         </a:bodyPr>
         <a:lstStyle/>
         <a:p>
-          <a:pPr lvl="0" algn="ctr" defTabSz="533400">
+          <a:pPr lvl="0" algn="ctr" defTabSz="400050">
             <a:lnSpc>
               <a:spcPct val="90000"/>
             </a:lnSpc>
@@ -4312,7 +4358,7 @@
             </a:spcAft>
           </a:pPr>
           <a:r>
-            <a:rPr lang="es-ES" sz="1200" kern="1200"/>
+            <a:rPr lang="es-ES" sz="900" kern="1200"/>
             <a:t>2-MBO</a:t>
           </a:r>
         </a:p>
@@ -4454,12 +4500,12 @@
         </a:fontRef>
       </dsp:style>
       <dsp:txBody>
-        <a:bodyPr spcFirstLastPara="0" vert="horz" wrap="square" lIns="7620" tIns="7620" rIns="7620" bIns="7620" numCol="1" spcCol="1270" anchor="ctr" anchorCtr="0">
+        <a:bodyPr spcFirstLastPara="0" vert="horz" wrap="square" lIns="5715" tIns="5715" rIns="5715" bIns="5715" numCol="1" spcCol="1270" anchor="ctr" anchorCtr="0">
           <a:noAutofit/>
         </a:bodyPr>
         <a:lstStyle/>
         <a:p>
-          <a:pPr lvl="0" algn="ctr" defTabSz="533400">
+          <a:pPr lvl="0" algn="ctr" defTabSz="400050">
             <a:lnSpc>
               <a:spcPct val="90000"/>
             </a:lnSpc>
@@ -4471,7 +4517,7 @@
             </a:spcAft>
           </a:pPr>
           <a:r>
-            <a:rPr lang="es-ES" sz="1200" kern="1200"/>
+            <a:rPr lang="es-ES" sz="900" kern="1200"/>
             <a:t>3-Trinidad</a:t>
           </a:r>
         </a:p>
@@ -4613,12 +4659,12 @@
         </a:fontRef>
       </dsp:style>
       <dsp:txBody>
-        <a:bodyPr spcFirstLastPara="0" vert="horz" wrap="square" lIns="7620" tIns="7620" rIns="7620" bIns="7620" numCol="1" spcCol="1270" anchor="ctr" anchorCtr="0">
+        <a:bodyPr spcFirstLastPara="0" vert="horz" wrap="square" lIns="5715" tIns="5715" rIns="5715" bIns="5715" numCol="1" spcCol="1270" anchor="ctr" anchorCtr="0">
           <a:noAutofit/>
         </a:bodyPr>
         <a:lstStyle/>
         <a:p>
-          <a:pPr lvl="0" algn="ctr" defTabSz="533400">
+          <a:pPr lvl="0" algn="ctr" defTabSz="400050">
             <a:lnSpc>
               <a:spcPct val="90000"/>
             </a:lnSpc>
@@ -4630,7 +4676,7 @@
             </a:spcAft>
           </a:pPr>
           <a:r>
-            <a:rPr lang="es-ES" sz="1200" kern="1200"/>
+            <a:rPr lang="es-ES" sz="900" kern="1200"/>
             <a:t>G-T-1</a:t>
           </a:r>
         </a:p>
@@ -4772,12 +4818,12 @@
         </a:fontRef>
       </dsp:style>
       <dsp:txBody>
-        <a:bodyPr spcFirstLastPara="0" vert="horz" wrap="square" lIns="7620" tIns="7620" rIns="7620" bIns="7620" numCol="1" spcCol="1270" anchor="ctr" anchorCtr="0">
+        <a:bodyPr spcFirstLastPara="0" vert="horz" wrap="square" lIns="5715" tIns="5715" rIns="5715" bIns="5715" numCol="1" spcCol="1270" anchor="ctr" anchorCtr="0">
           <a:noAutofit/>
         </a:bodyPr>
         <a:lstStyle/>
         <a:p>
-          <a:pPr lvl="0" algn="ctr" defTabSz="533400">
+          <a:pPr lvl="0" algn="ctr" defTabSz="400050">
             <a:lnSpc>
               <a:spcPct val="90000"/>
             </a:lnSpc>
@@ -4789,7 +4835,7 @@
             </a:spcAft>
           </a:pPr>
           <a:r>
-            <a:rPr lang="es-ES" sz="1200" kern="1200"/>
+            <a:rPr lang="es-ES" sz="900" kern="1200"/>
             <a:t>G-T-2</a:t>
           </a:r>
         </a:p>
@@ -4931,12 +4977,12 @@
         </a:fontRef>
       </dsp:style>
       <dsp:txBody>
-        <a:bodyPr spcFirstLastPara="0" vert="horz" wrap="square" lIns="7620" tIns="7620" rIns="7620" bIns="7620" numCol="1" spcCol="1270" anchor="ctr" anchorCtr="0">
+        <a:bodyPr spcFirstLastPara="0" vert="horz" wrap="square" lIns="5715" tIns="5715" rIns="5715" bIns="5715" numCol="1" spcCol="1270" anchor="ctr" anchorCtr="0">
           <a:noAutofit/>
         </a:bodyPr>
         <a:lstStyle/>
         <a:p>
-          <a:pPr lvl="0" algn="ctr" defTabSz="533400">
+          <a:pPr lvl="0" algn="ctr" defTabSz="400050">
             <a:lnSpc>
               <a:spcPct val="90000"/>
             </a:lnSpc>
@@ -4948,7 +4994,7 @@
             </a:spcAft>
           </a:pPr>
           <a:r>
-            <a:rPr lang="es-ES" sz="1200" kern="1200"/>
+            <a:rPr lang="es-ES" sz="900" kern="1200"/>
             <a:t>4-Riberalta</a:t>
           </a:r>
         </a:p>
@@ -5090,12 +5136,12 @@
         </a:fontRef>
       </dsp:style>
       <dsp:txBody>
-        <a:bodyPr spcFirstLastPara="0" vert="horz" wrap="square" lIns="7620" tIns="7620" rIns="7620" bIns="7620" numCol="1" spcCol="1270" anchor="ctr" anchorCtr="0">
+        <a:bodyPr spcFirstLastPara="0" vert="horz" wrap="square" lIns="5715" tIns="5715" rIns="5715" bIns="5715" numCol="1" spcCol="1270" anchor="ctr" anchorCtr="0">
           <a:noAutofit/>
         </a:bodyPr>
         <a:lstStyle/>
         <a:p>
-          <a:pPr lvl="0" algn="ctr" defTabSz="533400">
+          <a:pPr lvl="0" algn="ctr" defTabSz="400050">
             <a:lnSpc>
               <a:spcPct val="90000"/>
             </a:lnSpc>
@@ -5107,7 +5153,7 @@
             </a:spcAft>
           </a:pPr>
           <a:r>
-            <a:rPr lang="es-ES" sz="1200" kern="1200"/>
+            <a:rPr lang="es-ES" sz="900" kern="1200"/>
             <a:t>G-T-R-1</a:t>
           </a:r>
         </a:p>
@@ -5249,12 +5295,12 @@
         </a:fontRef>
       </dsp:style>
       <dsp:txBody>
-        <a:bodyPr spcFirstLastPara="0" vert="horz" wrap="square" lIns="7620" tIns="7620" rIns="7620" bIns="7620" numCol="1" spcCol="1270" anchor="ctr" anchorCtr="0">
+        <a:bodyPr spcFirstLastPara="0" vert="horz" wrap="square" lIns="5715" tIns="5715" rIns="5715" bIns="5715" numCol="1" spcCol="1270" anchor="ctr" anchorCtr="0">
           <a:noAutofit/>
         </a:bodyPr>
         <a:lstStyle/>
         <a:p>
-          <a:pPr lvl="0" algn="ctr" defTabSz="533400">
+          <a:pPr lvl="0" algn="ctr" defTabSz="400050">
             <a:lnSpc>
               <a:spcPct val="90000"/>
             </a:lnSpc>
@@ -5266,7 +5312,7 @@
             </a:spcAft>
           </a:pPr>
           <a:r>
-            <a:rPr lang="es-ES" sz="1200" kern="1200"/>
+            <a:rPr lang="es-ES" sz="900" kern="1200"/>
             <a:t>G-T-R-2</a:t>
           </a:r>
         </a:p>
@@ -5408,12 +5454,12 @@
         </a:fontRef>
       </dsp:style>
       <dsp:txBody>
-        <a:bodyPr spcFirstLastPara="0" vert="horz" wrap="square" lIns="7620" tIns="7620" rIns="7620" bIns="7620" numCol="1" spcCol="1270" anchor="ctr" anchorCtr="0">
+        <a:bodyPr spcFirstLastPara="0" vert="horz" wrap="square" lIns="5715" tIns="5715" rIns="5715" bIns="5715" numCol="1" spcCol="1270" anchor="ctr" anchorCtr="0">
           <a:noAutofit/>
         </a:bodyPr>
         <a:lstStyle/>
         <a:p>
-          <a:pPr lvl="0" algn="ctr" defTabSz="533400">
+          <a:pPr lvl="0" algn="ctr" defTabSz="400050">
             <a:lnSpc>
               <a:spcPct val="90000"/>
             </a:lnSpc>
@@ -5425,7 +5471,7 @@
             </a:spcAft>
           </a:pPr>
           <a:r>
-            <a:rPr lang="es-ES" sz="1200" kern="1200"/>
+            <a:rPr lang="es-ES" sz="900" kern="1200"/>
             <a:t>3-MSS</a:t>
           </a:r>
         </a:p>
@@ -5567,12 +5613,12 @@
         </a:fontRef>
       </dsp:style>
       <dsp:txBody>
-        <a:bodyPr spcFirstLastPara="0" vert="horz" wrap="square" lIns="7620" tIns="7620" rIns="7620" bIns="7620" numCol="1" spcCol="1270" anchor="ctr" anchorCtr="0">
+        <a:bodyPr spcFirstLastPara="0" vert="horz" wrap="square" lIns="5715" tIns="5715" rIns="5715" bIns="5715" numCol="1" spcCol="1270" anchor="ctr" anchorCtr="0">
           <a:noAutofit/>
         </a:bodyPr>
         <a:lstStyle/>
         <a:p>
-          <a:pPr lvl="0" algn="ctr" defTabSz="533400">
+          <a:pPr lvl="0" algn="ctr" defTabSz="400050">
             <a:lnSpc>
               <a:spcPct val="90000"/>
             </a:lnSpc>
@@ -5584,7 +5630,7 @@
             </a:spcAft>
           </a:pPr>
           <a:r>
-            <a:rPr lang="es-ES" sz="1200" kern="1200"/>
+            <a:rPr lang="es-ES" sz="900" kern="1200"/>
             <a:t>5-sao pablo</a:t>
           </a:r>
         </a:p>
@@ -5726,12 +5772,12 @@
         </a:fontRef>
       </dsp:style>
       <dsp:txBody>
-        <a:bodyPr spcFirstLastPara="0" vert="horz" wrap="square" lIns="7620" tIns="7620" rIns="7620" bIns="7620" numCol="1" spcCol="1270" anchor="ctr" anchorCtr="0">
+        <a:bodyPr spcFirstLastPara="0" vert="horz" wrap="square" lIns="5715" tIns="5715" rIns="5715" bIns="5715" numCol="1" spcCol="1270" anchor="ctr" anchorCtr="0">
           <a:noAutofit/>
         </a:bodyPr>
         <a:lstStyle/>
         <a:p>
-          <a:pPr lvl="0" algn="ctr" defTabSz="533400">
+          <a:pPr lvl="0" algn="ctr" defTabSz="400050">
             <a:lnSpc>
               <a:spcPct val="90000"/>
             </a:lnSpc>
@@ -5743,7 +5789,7 @@
             </a:spcAft>
           </a:pPr>
           <a:r>
-            <a:rPr lang="es-ES" sz="1200" kern="1200"/>
+            <a:rPr lang="es-ES" sz="900" kern="1200"/>
             <a:t>GT-1-SP</a:t>
           </a:r>
         </a:p>
@@ -5885,12 +5931,12 @@
         </a:fontRef>
       </dsp:style>
       <dsp:txBody>
-        <a:bodyPr spcFirstLastPara="0" vert="horz" wrap="square" lIns="7620" tIns="7620" rIns="7620" bIns="7620" numCol="1" spcCol="1270" anchor="ctr" anchorCtr="0">
+        <a:bodyPr spcFirstLastPara="0" vert="horz" wrap="square" lIns="5715" tIns="5715" rIns="5715" bIns="5715" numCol="1" spcCol="1270" anchor="ctr" anchorCtr="0">
           <a:noAutofit/>
         </a:bodyPr>
         <a:lstStyle/>
         <a:p>
-          <a:pPr lvl="0" algn="ctr" defTabSz="533400">
+          <a:pPr lvl="0" algn="ctr" defTabSz="400050">
             <a:lnSpc>
               <a:spcPct val="90000"/>
             </a:lnSpc>
@@ -5902,7 +5948,7 @@
             </a:spcAft>
           </a:pPr>
           <a:r>
-            <a:rPr lang="es-ES" sz="1200" kern="1200"/>
+            <a:rPr lang="es-ES" sz="900" kern="1200"/>
             <a:t>6-rondonia</a:t>
           </a:r>
         </a:p>

--- a/colportaje.docx
+++ b/colportaje.docx
@@ -1266,12 +1266,14 @@
         <a:bodyPr/>
         <a:lstStyle/>
         <a:p>
+          <a:pPr algn="l"/>
           <a:r>
             <a:rPr lang="es-ES"/>
             <a:t>1-MBC</a:t>
           </a:r>
         </a:p>
         <a:p>
+          <a:pPr algn="ctr"/>
           <a:r>
             <a:rPr lang="es-ES"/>
             <a:t>col2016-A</a:t>
@@ -3182,7 +3184,7 @@
         </a:bodyPr>
         <a:lstStyle/>
         <a:p>
-          <a:pPr lvl="0" algn="ctr" defTabSz="400050">
+          <a:pPr lvl="0" algn="l" defTabSz="400050">
             <a:lnSpc>
               <a:spcPct val="90000"/>
             </a:lnSpc>
